--- a/週間総合評価rev.docx
+++ b/週間総合評価rev.docx
@@ -387,7 +387,23 @@
                 <w:color w:val="1F2937"/>
                 <w:kern w:val="0"/>
               </w:rPr>
-              <w:t>+10%</w:t>
+              <w:t>+</w:t>
+            </w:r>
+            <w:r>
+              <w:rPr>
+                <w:rFonts w:ascii="Arial" w:eastAsia="ＭＳ Ｐゴシック" w:hAnsi="Arial" w:cs="Arial" w:hint="eastAsia"/>
+                <w:color w:val="1F2937"/>
+                <w:kern w:val="0"/>
+              </w:rPr>
+              <w:t>5</w:t>
+            </w:r>
+            <w:r>
+              <w:rPr>
+                <w:rFonts w:ascii="Arial" w:eastAsia="ＭＳ Ｐゴシック" w:hAnsi="Arial" w:cs="Arial"/>
+                <w:color w:val="1F2937"/>
+                <w:kern w:val="0"/>
+              </w:rPr>
+              <w:t>%</w:t>
             </w:r>
             <w:r>
               <w:rPr>
@@ -422,7 +438,7 @@
               <w:widowControl/>
               <w:jc w:val="left"/>
               <w:rPr>
-                <w:rFonts w:ascii="Arial" w:eastAsia="ＭＳ Ｐゴシック" w:hAnsi="Arial" w:cs="Arial" w:hint="eastAsia"/>
+                <w:rFonts w:ascii="Arial" w:eastAsia="ＭＳ Ｐゴシック" w:hAnsi="Arial" w:cs="Arial"/>
                 <w:color w:val="1F2937"/>
                 <w:kern w:val="0"/>
               </w:rPr>
@@ -443,17 +459,7 @@
                 <w:color w:val="92D050"/>
                 <w:kern w:val="0"/>
               </w:rPr>
-              <w:t>100</w:t>
-            </w:r>
-            <w:r>
-              <w:rPr>
-                <w:rFonts w:ascii="Arial" w:eastAsia="ＭＳ Ｐゴシック" w:hAnsi="Arial" w:cs="Arial"/>
-                <w:b/>
-                <w:bCs/>
-                <w:color w:val="92D050"/>
-                <w:kern w:val="0"/>
-              </w:rPr>
-              <w:t>%</w:t>
+              <w:t>100%</w:t>
             </w:r>
             <w:r>
               <w:rPr>
@@ -755,7 +761,47 @@
                 <w:color w:val="1F2937"/>
                 <w:kern w:val="0"/>
               </w:rPr>
-              <w:t>直近週目標未達だが期間平均比プラス</w:t>
+              <w:t>直近週目標未達だが</w:t>
+            </w:r>
+            <w:r>
+              <w:rPr>
+                <w:rFonts w:ascii="Arial" w:eastAsia="ＭＳ Ｐゴシック" w:hAnsi="Arial" w:cs="Arial"/>
+                <w:color w:val="1F2937"/>
+                <w:kern w:val="0"/>
+              </w:rPr>
+              <w:t>期間平均比</w:t>
+            </w:r>
+            <w:r>
+              <w:rPr>
+                <w:rFonts w:ascii="Arial" w:eastAsia="ＭＳ Ｐゴシック" w:hAnsi="Arial" w:cs="Arial"/>
+                <w:color w:val="1F2937"/>
+                <w:kern w:val="0"/>
+              </w:rPr>
+              <w:t>+</w:t>
+            </w:r>
+            <w:r>
+              <w:rPr>
+                <w:rFonts w:ascii="Arial" w:eastAsia="ＭＳ Ｐゴシック" w:hAnsi="Arial" w:cs="Arial" w:hint="eastAsia"/>
+                <w:color w:val="1F2937"/>
+                <w:kern w:val="0"/>
+              </w:rPr>
+              <w:t>5</w:t>
+            </w:r>
+            <w:r>
+              <w:rPr>
+                <w:rFonts w:ascii="Arial" w:eastAsia="ＭＳ Ｐゴシック" w:hAnsi="Arial" w:cs="Arial"/>
+                <w:color w:val="1F2937"/>
+                <w:kern w:val="0"/>
+              </w:rPr>
+              <w:t>%</w:t>
+            </w:r>
+            <w:r>
+              <w:rPr>
+                <w:rFonts w:ascii="Arial" w:eastAsia="ＭＳ Ｐゴシック" w:hAnsi="Arial" w:cs="Arial"/>
+                <w:color w:val="1F2937"/>
+                <w:kern w:val="0"/>
+              </w:rPr>
+              <w:t>以上</w:t>
             </w:r>
           </w:p>
         </w:tc>

--- a/週間総合評価rev.docx
+++ b/週間総合評価rev.docx
@@ -647,6 +647,61 @@
               <w:rPr>
                 <w:rFonts w:ascii="Arial" w:eastAsia="ＭＳ Ｐゴシック" w:hAnsi="Arial" w:cs="Arial"/>
                 <w:color w:val="1F2937"/>
+                <w:kern w:val="0"/>
+              </w:rPr>
+              <w:t>以上</w:t>
+            </w:r>
+            <w:r>
+              <w:rPr>
+                <w:rFonts w:ascii="Arial" w:eastAsia="ＭＳ Ｐゴシック" w:hAnsi="Arial" w:cs="Arial"/>
+                <w:color w:val="1F2937"/>
+                <w:kern w:val="0"/>
+              </w:rPr>
+              <w:br/>
+            </w:r>
+            <w:r>
+              <w:rPr>
+                <w:rFonts w:ascii="Arial" w:eastAsia="ＭＳ Ｐゴシック" w:hAnsi="Arial" w:cs="Arial" w:hint="eastAsia"/>
+                <w:color w:val="1F2937"/>
+                <w:kern w:val="0"/>
+              </w:rPr>
+              <w:t>もしくは</w:t>
+            </w:r>
+          </w:p>
+          <w:p>
+            <w:pPr>
+              <w:widowControl/>
+              <w:jc w:val="left"/>
+              <w:rPr>
+                <w:rFonts w:ascii="Arial" w:eastAsia="ＭＳ Ｐゴシック" w:hAnsi="Arial" w:cs="Arial" w:hint="eastAsia"/>
+                <w:color w:val="1F2937"/>
+                <w:kern w:val="0"/>
+              </w:rPr>
+            </w:pPr>
+            <w:r>
+              <w:rPr>
+                <w:rFonts w:ascii="Arial" w:eastAsia="ＭＳ Ｐゴシック" w:hAnsi="Arial" w:cs="Arial"/>
+                <w:color w:val="1F2937"/>
+                <w:kern w:val="0"/>
+              </w:rPr>
+              <w:t>直近週達成率</w:t>
+            </w:r>
+            <w:r>
+              <w:rPr>
+                <w:rFonts w:ascii="Arial" w:eastAsia="ＭＳ Ｐゴシック" w:hAnsi="Arial" w:cs="Arial"/>
+                <w:b/>
+                <w:bCs/>
+                <w:color w:val="92D050"/>
+                <w:kern w:val="0"/>
+              </w:rPr>
+              <w:t>100%</w:t>
+            </w:r>
+            <w:r>
+              <w:rPr>
+                <w:rFonts w:ascii="Arial" w:eastAsia="ＭＳ Ｐゴシック" w:hAnsi="Arial" w:cs="Arial"/>
+                <w:b/>
+                <w:bCs/>
+                <w:color w:val="92D050"/>
                 <w:kern w:val="0"/>
               </w:rPr>
               <w:t>以上</w:t>
